--- a/工具文件/思途教育听课反馈表-鞠祥明.docx
+++ b/工具文件/思途教育听课反馈表-鞠祥明.docx
@@ -124,9 +124,9 @@
             </w:r>
             <w:r>
               <w:rPr>
-                <w:rFonts w:ascii="宋体" w:hAnsi="宋体" w:hint="eastAsia"/>
-              </w:rPr>
-              <w:t>9</w:t>
+                <w:rFonts w:ascii="宋体" w:hAnsi="宋体"/>
+              </w:rPr>
+              <w:t>11</w:t>
             </w:r>
             <w:r>
               <w:rPr>
@@ -183,7 +183,7 @@
               <w:rPr>
                 <w:rFonts w:ascii="宋体" w:hAnsi="宋体" w:hint="eastAsia"/>
               </w:rPr>
-              <w:t>张一达</w:t>
+              <w:t>臧金玉</w:t>
             </w:r>
           </w:p>
         </w:tc>
@@ -233,7 +233,13 @@
               <w:rPr>
                 <w:rFonts w:ascii="宋体" w:hAnsi="宋体"/>
               </w:rPr>
-              <w:t>201809UI</w:t>
+              <w:t>2018</w:t>
+            </w:r>
+            <w:r>
+              <w:rPr>
+                <w:rFonts w:ascii="宋体" w:hAnsi="宋体"/>
+              </w:rPr>
+              <w:t>10H5</w:t>
             </w:r>
           </w:p>
         </w:tc>
@@ -279,10 +285,14 @@
               <w:rPr>
                 <w:rFonts w:ascii="宋体" w:hAnsi="宋体" w:hint="eastAsia"/>
               </w:rPr>
-              <w:t>PS抠图技巧</w:t>
-            </w:r>
-            <w:bookmarkStart w:id="0" w:name="_GoBack"/>
-            <w:bookmarkEnd w:id="0"/>
+              <w:t>拖放原理、</w:t>
+            </w:r>
+            <w:r>
+              <w:rPr>
+                <w:rFonts w:ascii="宋体" w:hAnsi="宋体"/>
+              </w:rPr>
+              <w:t>计算器</w:t>
+            </w:r>
           </w:p>
         </w:tc>
       </w:tr>
@@ -1704,18 +1714,6 @@
                 <w:rFonts w:ascii="宋体" w:hAnsi="宋体"/>
               </w:rPr>
             </w:pPr>
-            <w:r>
-              <w:rPr>
-                <w:rFonts w:ascii="宋体" w:hAnsi="宋体" w:hint="eastAsia"/>
-              </w:rPr>
-              <w:t>声音</w:t>
-            </w:r>
-            <w:r>
-              <w:rPr>
-                <w:rFonts w:ascii="宋体" w:hAnsi="宋体"/>
-              </w:rPr>
-              <w:t>偏小</w:t>
-            </w:r>
           </w:p>
         </w:tc>
       </w:tr>
@@ -2534,6 +2532,8 @@
               </w:rPr>
               <w:t>8</w:t>
             </w:r>
+            <w:bookmarkStart w:id="0" w:name="_GoBack"/>
+            <w:bookmarkEnd w:id="0"/>
           </w:p>
         </w:tc>
         <w:tc>

--- a/工具文件/思途教育听课反馈表-鞠祥明.docx
+++ b/工具文件/思途教育听课反馈表-鞠祥明.docx
@@ -114,7 +114,7 @@
               <w:rPr>
                 <w:rFonts w:ascii="宋体" w:hAnsi="宋体" w:hint="eastAsia"/>
               </w:rPr>
-              <w:t>2018</w:t>
+              <w:t>2019</w:t>
             </w:r>
             <w:r>
               <w:rPr>
@@ -126,13 +126,7 @@
               <w:rPr>
                 <w:rFonts w:ascii="宋体" w:hAnsi="宋体"/>
               </w:rPr>
-              <w:t>11</w:t>
-            </w:r>
-            <w:r>
-              <w:rPr>
-                <w:rFonts w:ascii="宋体" w:hAnsi="宋体"/>
-              </w:rPr>
-              <w:t>.27</w:t>
+              <w:t>5.31</w:t>
             </w:r>
           </w:p>
         </w:tc>
@@ -233,13 +227,13 @@
               <w:rPr>
                 <w:rFonts w:ascii="宋体" w:hAnsi="宋体"/>
               </w:rPr>
-              <w:t>2018</w:t>
-            </w:r>
-            <w:r>
-              <w:rPr>
-                <w:rFonts w:ascii="宋体" w:hAnsi="宋体"/>
-              </w:rPr>
-              <w:t>10H5</w:t>
+              <w:t>201905</w:t>
+            </w:r>
+            <w:r>
+              <w:rPr>
+                <w:rFonts w:ascii="宋体" w:hAnsi="宋体"/>
+              </w:rPr>
+              <w:t>H5</w:t>
             </w:r>
           </w:p>
         </w:tc>
@@ -285,13 +279,19 @@
               <w:rPr>
                 <w:rFonts w:ascii="宋体" w:hAnsi="宋体" w:hint="eastAsia"/>
               </w:rPr>
-              <w:t>拖放原理、</w:t>
-            </w:r>
-            <w:r>
-              <w:rPr>
-                <w:rFonts w:ascii="宋体" w:hAnsi="宋体"/>
-              </w:rPr>
-              <w:t>计算器</w:t>
+              <w:t>CSS</w:t>
+            </w:r>
+            <w:r>
+              <w:rPr>
+                <w:rFonts w:ascii="宋体" w:hAnsi="宋体"/>
+              </w:rPr>
+              <w:t>盒模型、</w:t>
+            </w:r>
+            <w:r>
+              <w:rPr>
+                <w:rFonts w:ascii="宋体" w:hAnsi="宋体" w:hint="eastAsia"/>
+              </w:rPr>
+              <w:t>背景图</w:t>
             </w:r>
           </w:p>
         </w:tc>
@@ -553,6 +553,18 @@
               </w:rPr>
               <w:t>细致分析</w:t>
             </w:r>
+            <w:r>
+              <w:rPr>
+                <w:rFonts w:ascii="宋体" w:hAnsi="宋体" w:hint="eastAsia"/>
+              </w:rPr>
+              <w:t>，</w:t>
+            </w:r>
+            <w:r>
+              <w:rPr>
+                <w:rFonts w:ascii="宋体" w:hAnsi="宋体"/>
+              </w:rPr>
+              <w:t>通俗易懂</w:t>
+            </w:r>
           </w:p>
         </w:tc>
       </w:tr>
@@ -2530,7 +2542,7 @@
               <w:rPr>
                 <w:rFonts w:ascii="宋体" w:hAnsi="宋体"/>
               </w:rPr>
-              <w:t>8</w:t>
+              <w:t>9</w:t>
             </w:r>
             <w:bookmarkStart w:id="0" w:name="_GoBack"/>
             <w:bookmarkEnd w:id="0"/>

--- a/工具文件/思途教育听课反馈表-鞠祥明.docx
+++ b/工具文件/思途教育听课反馈表-鞠祥明.docx
@@ -126,7 +126,7 @@
               <w:rPr>
                 <w:rFonts w:ascii="宋体" w:hAnsi="宋体"/>
               </w:rPr>
-              <w:t>5.31</w:t>
+              <w:t>8.28</w:t>
             </w:r>
           </w:p>
         </w:tc>
@@ -227,7 +227,7 @@
               <w:rPr>
                 <w:rFonts w:ascii="宋体" w:hAnsi="宋体"/>
               </w:rPr>
-              <w:t>201905</w:t>
+              <w:t>20190702</w:t>
             </w:r>
             <w:r>
               <w:rPr>
@@ -277,21 +277,27 @@
             </w:pPr>
             <w:r>
               <w:rPr>
-                <w:rFonts w:ascii="宋体" w:hAnsi="宋体" w:hint="eastAsia"/>
-              </w:rPr>
-              <w:t>CSS</w:t>
-            </w:r>
-            <w:r>
-              <w:rPr>
-                <w:rFonts w:ascii="宋体" w:hAnsi="宋体"/>
-              </w:rPr>
-              <w:t>盒模型、</w:t>
-            </w:r>
-            <w:r>
-              <w:rPr>
-                <w:rFonts w:ascii="宋体" w:hAnsi="宋体" w:hint="eastAsia"/>
-              </w:rPr>
-              <w:t>背景图</w:t>
+                <w:rFonts w:ascii="宋体" w:hAnsi="宋体"/>
+              </w:rPr>
+              <w:t>j</w:t>
+            </w:r>
+            <w:r>
+              <w:rPr>
+                <w:rFonts w:ascii="宋体" w:hAnsi="宋体"/>
+              </w:rPr>
+              <w:t>s</w:t>
+            </w:r>
+            <w:r>
+              <w:rPr>
+                <w:rFonts w:ascii="宋体" w:hAnsi="宋体" w:hint="eastAsia"/>
+              </w:rPr>
+              <w:t>实现</w:t>
+            </w:r>
+            <w:r>
+              <w:rPr>
+                <w:rFonts w:ascii="宋体" w:hAnsi="宋体"/>
+              </w:rPr>
+              <w:t>简易计算器</w:t>
             </w:r>
           </w:p>
         </w:tc>
@@ -2542,7 +2548,7 @@
               <w:rPr>
                 <w:rFonts w:ascii="宋体" w:hAnsi="宋体"/>
               </w:rPr>
-              <w:t>9</w:t>
+              <w:t>6</w:t>
             </w:r>
             <w:bookmarkStart w:id="0" w:name="_GoBack"/>
             <w:bookmarkEnd w:id="0"/>
